--- a/dashboard_screenshots.docx
+++ b/dashboard_screenshots.docx
@@ -5,17 +5,9 @@
     <w:p>
       <w:r>
         <w:drawing>
-          <wp:anchor distT="0" distB="0" distL="114300" distR="114300" simplePos="0" relativeHeight="251658240" behindDoc="0" locked="0" layoutInCell="1" allowOverlap="1" wp14:anchorId="4E77A2E9">
-            <wp:simplePos x="0" y="0"/>
-            <wp:positionH relativeFrom="margin">
-              <wp:posOffset>-609600</wp:posOffset>
-            </wp:positionH>
-            <wp:positionV relativeFrom="paragraph">
-              <wp:posOffset>342900</wp:posOffset>
-            </wp:positionV>
-            <wp:extent cx="6793865" cy="3040380"/>
-            <wp:effectExtent l="0" t="0" r="6985" b="7620"/>
-            <wp:wrapSquare wrapText="bothSides"/>
+          <wp:inline distT="0" distB="0" distL="0" distR="0" wp14:anchorId="1F99A055" wp14:editId="7AAB68AD">
+            <wp:extent cx="5731510" cy="2943225"/>
+            <wp:effectExtent l="0" t="0" r="2540" b="9525"/>
             <wp:docPr id="1" name="Picture 1"/>
             <wp:cNvGraphicFramePr>
               <a:graphicFrameLocks xmlns:a="http://schemas.openxmlformats.org/drawingml/2006/main" noChangeAspect="1"/>
@@ -28,13 +20,7 @@
                     <pic:cNvPicPr/>
                   </pic:nvPicPr>
                   <pic:blipFill>
-                    <a:blip r:embed="rId4" cstate="print">
-                      <a:extLst>
-                        <a:ext uri="{28A0092B-C50C-407E-A947-70E740481C1C}">
-                          <a14:useLocalDpi xmlns:a14="http://schemas.microsoft.com/office/drawing/2010/main" val="0"/>
-                        </a:ext>
-                      </a:extLst>
-                    </a:blip>
+                    <a:blip r:embed="rId4"/>
                     <a:stretch>
                       <a:fillRect/>
                     </a:stretch>
@@ -42,7 +28,7 @@
                   <pic:spPr>
                     <a:xfrm>
                       <a:off x="0" y="0"/>
-                      <a:ext cx="6793865" cy="3040380"/>
+                      <a:ext cx="5731510" cy="2943225"/>
                     </a:xfrm>
                     <a:prstGeom prst="rect">
                       <a:avLst/>
@@ -51,28 +37,17 @@
                 </pic:pic>
               </a:graphicData>
             </a:graphic>
-            <wp14:sizeRelH relativeFrom="margin">
-              <wp14:pctWidth>0</wp14:pctWidth>
-            </wp14:sizeRelH>
-            <wp14:sizeRelV relativeFrom="margin">
-              <wp14:pctHeight>0</wp14:pctHeight>
-            </wp14:sizeRelV>
-          </wp:anchor>
+          </wp:inline>
         </w:drawing>
       </w:r>
-      <w:r>
-        <w:t>Integration hub/central dashboard</w:t>
-      </w:r>
     </w:p>
-    <w:p/>
     <w:p>
       <w:r>
-        <w:lastRenderedPageBreak/>
         <w:drawing>
-          <wp:inline distT="0" distB="0" distL="0" distR="0" wp14:anchorId="59A0D370" wp14:editId="67645F04">
-            <wp:extent cx="2095682" cy="6553768"/>
-            <wp:effectExtent l="0" t="0" r="0" b="0"/>
-            <wp:docPr id="2" name="Picture 2"/>
+          <wp:inline distT="0" distB="0" distL="0" distR="0" wp14:anchorId="678EE79B" wp14:editId="49501C65">
+            <wp:extent cx="5731510" cy="2602865"/>
+            <wp:effectExtent l="0" t="0" r="2540" b="6985"/>
+            <wp:docPr id="12" name="Picture 12"/>
             <wp:cNvGraphicFramePr>
               <a:graphicFrameLocks xmlns:a="http://schemas.openxmlformats.org/drawingml/2006/main" noChangeAspect="1"/>
             </wp:cNvGraphicFramePr>
@@ -92,7 +67,7 @@
                   <pic:spPr>
                     <a:xfrm>
                       <a:off x="0" y="0"/>
-                      <a:ext cx="2095682" cy="6553768"/>
+                      <a:ext cx="5731510" cy="2602865"/>
                     </a:xfrm>
                     <a:prstGeom prst="rect">
                       <a:avLst/>
@@ -104,28 +79,17 @@
           </wp:inline>
         </w:drawing>
       </w:r>
-      <w:r>
-        <w:br/>
-      </w:r>
-      <w:r>
-        <w:br/>
-      </w:r>
-      <w:r>
-        <w:br/>
-      </w:r>
-      <w:r>
-        <w:br/>
-      </w:r>
-      <w:r>
-        <w:lastRenderedPageBreak/>
-        <w:br/>
-      </w:r>
+      <w:bookmarkStart w:id="0" w:name="_GoBack"/>
+      <w:bookmarkEnd w:id="0"/>
+    </w:p>
+    <w:p/>
+    <w:p>
       <w:r>
         <w:drawing>
-          <wp:inline distT="0" distB="0" distL="0" distR="0" wp14:anchorId="61A39E4F" wp14:editId="0FF47E08">
-            <wp:extent cx="5731510" cy="2562860"/>
-            <wp:effectExtent l="0" t="0" r="2540" b="8890"/>
-            <wp:docPr id="3" name="Picture 3"/>
+          <wp:inline distT="0" distB="0" distL="0" distR="0" wp14:anchorId="6B3E7520" wp14:editId="66112D4C">
+            <wp:extent cx="5731510" cy="2527935"/>
+            <wp:effectExtent l="0" t="0" r="2540" b="5715"/>
+            <wp:docPr id="13" name="Picture 13"/>
             <wp:cNvGraphicFramePr>
               <a:graphicFrameLocks xmlns:a="http://schemas.openxmlformats.org/drawingml/2006/main" noChangeAspect="1"/>
             </wp:cNvGraphicFramePr>
@@ -145,7 +109,7 @@
                   <pic:spPr>
                     <a:xfrm>
                       <a:off x="0" y="0"/>
-                      <a:ext cx="5731510" cy="2562860"/>
+                      <a:ext cx="5731510" cy="2527935"/>
                     </a:xfrm>
                     <a:prstGeom prst="rect">
                       <a:avLst/>
@@ -157,328 +121,6 @@
           </wp:inline>
         </w:drawing>
       </w:r>
-    </w:p>
-    <w:p/>
-    <w:p>
-      <w:r>
-        <w:drawing>
-          <wp:inline distT="0" distB="0" distL="0" distR="0" wp14:anchorId="26729555" wp14:editId="5F4FD3C2">
-            <wp:extent cx="5731510" cy="2658745"/>
-            <wp:effectExtent l="0" t="0" r="2540" b="8255"/>
-            <wp:docPr id="4" name="Picture 4"/>
-            <wp:cNvGraphicFramePr>
-              <a:graphicFrameLocks xmlns:a="http://schemas.openxmlformats.org/drawingml/2006/main" noChangeAspect="1"/>
-            </wp:cNvGraphicFramePr>
-            <a:graphic xmlns:a="http://schemas.openxmlformats.org/drawingml/2006/main">
-              <a:graphicData uri="http://schemas.openxmlformats.org/drawingml/2006/picture">
-                <pic:pic xmlns:pic="http://schemas.openxmlformats.org/drawingml/2006/picture">
-                  <pic:nvPicPr>
-                    <pic:cNvPr id="1" name=""/>
-                    <pic:cNvPicPr/>
-                  </pic:nvPicPr>
-                  <pic:blipFill>
-                    <a:blip r:embed="rId7"/>
-                    <a:stretch>
-                      <a:fillRect/>
-                    </a:stretch>
-                  </pic:blipFill>
-                  <pic:spPr>
-                    <a:xfrm>
-                      <a:off x="0" y="0"/>
-                      <a:ext cx="5731510" cy="2658745"/>
-                    </a:xfrm>
-                    <a:prstGeom prst="rect">
-                      <a:avLst/>
-                    </a:prstGeom>
-                  </pic:spPr>
-                </pic:pic>
-              </a:graphicData>
-            </a:graphic>
-          </wp:inline>
-        </w:drawing>
-      </w:r>
-    </w:p>
-    <w:p>
-      <w:r>
-        <w:drawing>
-          <wp:inline distT="0" distB="0" distL="0" distR="0" wp14:anchorId="539AA850" wp14:editId="50A1F7F4">
-            <wp:extent cx="5731510" cy="2192020"/>
-            <wp:effectExtent l="0" t="0" r="2540" b="0"/>
-            <wp:docPr id="5" name="Picture 5"/>
-            <wp:cNvGraphicFramePr>
-              <a:graphicFrameLocks xmlns:a="http://schemas.openxmlformats.org/drawingml/2006/main" noChangeAspect="1"/>
-            </wp:cNvGraphicFramePr>
-            <a:graphic xmlns:a="http://schemas.openxmlformats.org/drawingml/2006/main">
-              <a:graphicData uri="http://schemas.openxmlformats.org/drawingml/2006/picture">
-                <pic:pic xmlns:pic="http://schemas.openxmlformats.org/drawingml/2006/picture">
-                  <pic:nvPicPr>
-                    <pic:cNvPr id="1" name=""/>
-                    <pic:cNvPicPr/>
-                  </pic:nvPicPr>
-                  <pic:blipFill>
-                    <a:blip r:embed="rId8"/>
-                    <a:stretch>
-                      <a:fillRect/>
-                    </a:stretch>
-                  </pic:blipFill>
-                  <pic:spPr>
-                    <a:xfrm>
-                      <a:off x="0" y="0"/>
-                      <a:ext cx="5731510" cy="2192020"/>
-                    </a:xfrm>
-                    <a:prstGeom prst="rect">
-                      <a:avLst/>
-                    </a:prstGeom>
-                  </pic:spPr>
-                </pic:pic>
-              </a:graphicData>
-            </a:graphic>
-          </wp:inline>
-        </w:drawing>
-      </w:r>
-    </w:p>
-    <w:p/>
-    <w:p>
-      <w:r>
-        <w:lastRenderedPageBreak/>
-        <w:drawing>
-          <wp:inline distT="0" distB="0" distL="0" distR="0" wp14:anchorId="0FFE518D" wp14:editId="64F431FE">
-            <wp:extent cx="5731510" cy="2158365"/>
-            <wp:effectExtent l="0" t="0" r="2540" b="0"/>
-            <wp:docPr id="6" name="Picture 6"/>
-            <wp:cNvGraphicFramePr>
-              <a:graphicFrameLocks xmlns:a="http://schemas.openxmlformats.org/drawingml/2006/main" noChangeAspect="1"/>
-            </wp:cNvGraphicFramePr>
-            <a:graphic xmlns:a="http://schemas.openxmlformats.org/drawingml/2006/main">
-              <a:graphicData uri="http://schemas.openxmlformats.org/drawingml/2006/picture">
-                <pic:pic xmlns:pic="http://schemas.openxmlformats.org/drawingml/2006/picture">
-                  <pic:nvPicPr>
-                    <pic:cNvPr id="1" name=""/>
-                    <pic:cNvPicPr/>
-                  </pic:nvPicPr>
-                  <pic:blipFill>
-                    <a:blip r:embed="rId9"/>
-                    <a:stretch>
-                      <a:fillRect/>
-                    </a:stretch>
-                  </pic:blipFill>
-                  <pic:spPr>
-                    <a:xfrm>
-                      <a:off x="0" y="0"/>
-                      <a:ext cx="5731510" cy="2158365"/>
-                    </a:xfrm>
-                    <a:prstGeom prst="rect">
-                      <a:avLst/>
-                    </a:prstGeom>
-                  </pic:spPr>
-                </pic:pic>
-              </a:graphicData>
-            </a:graphic>
-          </wp:inline>
-        </w:drawing>
-      </w:r>
-    </w:p>
-    <w:p/>
-    <w:p>
-      <w:r>
-        <w:drawing>
-          <wp:inline distT="0" distB="0" distL="0" distR="0" wp14:anchorId="7FBFC1C8" wp14:editId="6399033F">
-            <wp:extent cx="5731510" cy="2049145"/>
-            <wp:effectExtent l="0" t="0" r="2540" b="8255"/>
-            <wp:docPr id="7" name="Picture 7"/>
-            <wp:cNvGraphicFramePr>
-              <a:graphicFrameLocks xmlns:a="http://schemas.openxmlformats.org/drawingml/2006/main" noChangeAspect="1"/>
-            </wp:cNvGraphicFramePr>
-            <a:graphic xmlns:a="http://schemas.openxmlformats.org/drawingml/2006/main">
-              <a:graphicData uri="http://schemas.openxmlformats.org/drawingml/2006/picture">
-                <pic:pic xmlns:pic="http://schemas.openxmlformats.org/drawingml/2006/picture">
-                  <pic:nvPicPr>
-                    <pic:cNvPr id="1" name=""/>
-                    <pic:cNvPicPr/>
-                  </pic:nvPicPr>
-                  <pic:blipFill>
-                    <a:blip r:embed="rId10"/>
-                    <a:stretch>
-                      <a:fillRect/>
-                    </a:stretch>
-                  </pic:blipFill>
-                  <pic:spPr>
-                    <a:xfrm>
-                      <a:off x="0" y="0"/>
-                      <a:ext cx="5731510" cy="2049145"/>
-                    </a:xfrm>
-                    <a:prstGeom prst="rect">
-                      <a:avLst/>
-                    </a:prstGeom>
-                  </pic:spPr>
-                </pic:pic>
-              </a:graphicData>
-            </a:graphic>
-          </wp:inline>
-        </w:drawing>
-      </w:r>
-    </w:p>
-    <w:p/>
-    <w:p>
-      <w:r>
-        <w:drawing>
-          <wp:inline distT="0" distB="0" distL="0" distR="0" wp14:anchorId="1D95DFD9" wp14:editId="2F03B48D">
-            <wp:extent cx="5731510" cy="2723515"/>
-            <wp:effectExtent l="0" t="0" r="2540" b="635"/>
-            <wp:docPr id="8" name="Picture 8"/>
-            <wp:cNvGraphicFramePr>
-              <a:graphicFrameLocks xmlns:a="http://schemas.openxmlformats.org/drawingml/2006/main" noChangeAspect="1"/>
-            </wp:cNvGraphicFramePr>
-            <a:graphic xmlns:a="http://schemas.openxmlformats.org/drawingml/2006/main">
-              <a:graphicData uri="http://schemas.openxmlformats.org/drawingml/2006/picture">
-                <pic:pic xmlns:pic="http://schemas.openxmlformats.org/drawingml/2006/picture">
-                  <pic:nvPicPr>
-                    <pic:cNvPr id="1" name=""/>
-                    <pic:cNvPicPr/>
-                  </pic:nvPicPr>
-                  <pic:blipFill>
-                    <a:blip r:embed="rId11"/>
-                    <a:stretch>
-                      <a:fillRect/>
-                    </a:stretch>
-                  </pic:blipFill>
-                  <pic:spPr>
-                    <a:xfrm>
-                      <a:off x="0" y="0"/>
-                      <a:ext cx="5731510" cy="2723515"/>
-                    </a:xfrm>
-                    <a:prstGeom prst="rect">
-                      <a:avLst/>
-                    </a:prstGeom>
-                  </pic:spPr>
-                </pic:pic>
-              </a:graphicData>
-            </a:graphic>
-          </wp:inline>
-        </w:drawing>
-      </w:r>
-    </w:p>
-    <w:p>
-      <w:r>
-        <w:lastRenderedPageBreak/>
-        <w:drawing>
-          <wp:inline distT="0" distB="0" distL="0" distR="0" wp14:anchorId="23E9522E" wp14:editId="475B0560">
-            <wp:extent cx="5731510" cy="2387600"/>
-            <wp:effectExtent l="0" t="0" r="2540" b="0"/>
-            <wp:docPr id="9" name="Picture 9"/>
-            <wp:cNvGraphicFramePr>
-              <a:graphicFrameLocks xmlns:a="http://schemas.openxmlformats.org/drawingml/2006/main" noChangeAspect="1"/>
-            </wp:cNvGraphicFramePr>
-            <a:graphic xmlns:a="http://schemas.openxmlformats.org/drawingml/2006/main">
-              <a:graphicData uri="http://schemas.openxmlformats.org/drawingml/2006/picture">
-                <pic:pic xmlns:pic="http://schemas.openxmlformats.org/drawingml/2006/picture">
-                  <pic:nvPicPr>
-                    <pic:cNvPr id="1" name=""/>
-                    <pic:cNvPicPr/>
-                  </pic:nvPicPr>
-                  <pic:blipFill>
-                    <a:blip r:embed="rId12"/>
-                    <a:stretch>
-                      <a:fillRect/>
-                    </a:stretch>
-                  </pic:blipFill>
-                  <pic:spPr>
-                    <a:xfrm>
-                      <a:off x="0" y="0"/>
-                      <a:ext cx="5731510" cy="2387600"/>
-                    </a:xfrm>
-                    <a:prstGeom prst="rect">
-                      <a:avLst/>
-                    </a:prstGeom>
-                  </pic:spPr>
-                </pic:pic>
-              </a:graphicData>
-            </a:graphic>
-          </wp:inline>
-        </w:drawing>
-      </w:r>
-    </w:p>
-    <w:p/>
-    <w:p>
-      <w:r>
-        <w:drawing>
-          <wp:inline distT="0" distB="0" distL="0" distR="0" wp14:anchorId="16941495" wp14:editId="4547B494">
-            <wp:extent cx="5731510" cy="1206500"/>
-            <wp:effectExtent l="0" t="0" r="2540" b="0"/>
-            <wp:docPr id="10" name="Picture 10"/>
-            <wp:cNvGraphicFramePr>
-              <a:graphicFrameLocks xmlns:a="http://schemas.openxmlformats.org/drawingml/2006/main" noChangeAspect="1"/>
-            </wp:cNvGraphicFramePr>
-            <a:graphic xmlns:a="http://schemas.openxmlformats.org/drawingml/2006/main">
-              <a:graphicData uri="http://schemas.openxmlformats.org/drawingml/2006/picture">
-                <pic:pic xmlns:pic="http://schemas.openxmlformats.org/drawingml/2006/picture">
-                  <pic:nvPicPr>
-                    <pic:cNvPr id="1" name=""/>
-                    <pic:cNvPicPr/>
-                  </pic:nvPicPr>
-                  <pic:blipFill>
-                    <a:blip r:embed="rId13"/>
-                    <a:stretch>
-                      <a:fillRect/>
-                    </a:stretch>
-                  </pic:blipFill>
-                  <pic:spPr>
-                    <a:xfrm>
-                      <a:off x="0" y="0"/>
-                      <a:ext cx="5731510" cy="1206500"/>
-                    </a:xfrm>
-                    <a:prstGeom prst="rect">
-                      <a:avLst/>
-                    </a:prstGeom>
-                  </pic:spPr>
-                </pic:pic>
-              </a:graphicData>
-            </a:graphic>
-          </wp:inline>
-        </w:drawing>
-      </w:r>
-    </w:p>
-    <w:p/>
-    <w:p>
-      <w:r>
-        <w:drawing>
-          <wp:inline distT="0" distB="0" distL="0" distR="0" wp14:anchorId="11442428" wp14:editId="4B656975">
-            <wp:extent cx="5731510" cy="2581910"/>
-            <wp:effectExtent l="0" t="0" r="2540" b="8890"/>
-            <wp:docPr id="11" name="Picture 11"/>
-            <wp:cNvGraphicFramePr>
-              <a:graphicFrameLocks xmlns:a="http://schemas.openxmlformats.org/drawingml/2006/main" noChangeAspect="1"/>
-            </wp:cNvGraphicFramePr>
-            <a:graphic xmlns:a="http://schemas.openxmlformats.org/drawingml/2006/main">
-              <a:graphicData uri="http://schemas.openxmlformats.org/drawingml/2006/picture">
-                <pic:pic xmlns:pic="http://schemas.openxmlformats.org/drawingml/2006/picture">
-                  <pic:nvPicPr>
-                    <pic:cNvPr id="1" name=""/>
-                    <pic:cNvPicPr/>
-                  </pic:nvPicPr>
-                  <pic:blipFill>
-                    <a:blip r:embed="rId14"/>
-                    <a:stretch>
-                      <a:fillRect/>
-                    </a:stretch>
-                  </pic:blipFill>
-                  <pic:spPr>
-                    <a:xfrm>
-                      <a:off x="0" y="0"/>
-                      <a:ext cx="5731510" cy="2581910"/>
-                    </a:xfrm>
-                    <a:prstGeom prst="rect">
-                      <a:avLst/>
-                    </a:prstGeom>
-                  </pic:spPr>
-                </pic:pic>
-              </a:graphicData>
-            </a:graphic>
-          </wp:inline>
-        </w:drawing>
-      </w:r>
-      <w:bookmarkStart w:id="0" w:name="_GoBack"/>
-      <w:bookmarkEnd w:id="0"/>
     </w:p>
     <w:sectPr>
       <w:pgSz w:w="11906" w:h="16838"/>
